--- a/template.docx
+++ b/template.docx
@@ -3,20 +3,55 @@
 <w:document xmlns:wpc="http://schemas.microsoft.com/office/word/2010/wordprocessingCanvas" xmlns:cx="http://schemas.microsoft.com/office/drawing/2014/chartex" xmlns:cx1="http://schemas.microsoft.com/office/drawing/2015/9/8/chartex" xmlns:cx2="http://schemas.microsoft.com/office/drawing/2015/10/21/chartex" xmlns:cx3="http://schemas.microsoft.com/office/drawing/2016/5/9/chartex" xmlns:cx4="http://schemas.microsoft.com/office/drawing/2016/5/10/chartex" xmlns:cx5="http://schemas.microsoft.com/office/drawing/2016/5/11/chartex" xmlns:cx6="http://schemas.microsoft.com/office/drawing/2016/5/12/chartex" xmlns:cx7="http://schemas.microsoft.com/office/drawing/2016/5/13/chartex" xmlns:cx8="http://schemas.microsoft.com/office/drawing/2016/5/14/chartex" xmlns:mc="http://schemas.openxmlformats.org/markup-compatibility/2006" xmlns:aink="http://schemas.microsoft.com/office/drawing/2016/ink" xmlns:am3d="http://schemas.microsoft.com/office/drawing/2017/model3d" xmlns:o="urn:schemas-microsoft-com:office:office" xmlns:r="http://schemas.openxmlformats.org/officeDocument/2006/relationships" xmlns:m="http://schemas.openxmlformats.org/officeDocument/2006/math" xmlns:v="urn:schemas-microsoft-com:vml" xmlns:wp14="http://schemas.microsoft.com/office/word/2010/wordprocessingDrawing" xmlns:wp="http://schemas.openxmlformats.org/drawingml/2006/wordprocessingDrawing" xmlns:w10="urn:schemas-microsoft-com:office:word" xmlns:w="http://schemas.openxmlformats.org/wordprocessingml/2006/main" xmlns:w14="http://schemas.microsoft.com/office/word/2010/wordml" xmlns:w15="http://schemas.microsoft.com/office/word/2012/wordml" xmlns:w16cid="http://schemas.microsoft.com/office/word/2016/wordml/cid" xmlns:w16se="http://schemas.microsoft.com/office/word/2015/wordml/symex" xmlns:wpg="http://schemas.microsoft.com/office/word/2010/wordprocessingGroup" xmlns:wpi="http://schemas.microsoft.com/office/word/2010/wordprocessingInk" xmlns:wne="http://schemas.microsoft.com/office/word/2006/wordml" xmlns:wps="http://schemas.microsoft.com/office/word/2010/wordprocessingShape" mc:Ignorable="w14 w15 w16se w16cid wp14">
   <w:body>
     <w:p>
-      <w:r>
+      <w:pPr>
+        <w:rPr>
+          <w:b/>
+        </w:rPr>
+      </w:pPr>
+      <w:bookmarkStart w:id="0" w:name="OLE_LINK9"/>
+      <w:bookmarkStart w:id="1" w:name="OLE_LINK10"/>
+      <w:bookmarkStart w:id="2" w:name="OLE_LINK11"/>
+      <w:r>
+        <w:rPr>
+          <w:b/>
+        </w:rPr>
         <w:t>Frame 1</w:t>
       </w:r>
     </w:p>
     <w:p/>
     <w:p>
-      <w:r>
-        <w:t>Eyebrow copy: This is the eyebrow copy content for Frame 1.</w:t>
+      <w:bookmarkStart w:id="3" w:name="OLE_LINK12"/>
+      <w:bookmarkStart w:id="4" w:name="OLE_LINK13"/>
+      <w:r>
+        <w:rPr>
+          <w:b/>
+        </w:rPr>
+        <w:t>Eyebrow copy</w:t>
+      </w:r>
+      <w:r>
+        <w:t xml:space="preserve"> This is the eyebrow copy content for Frame 1.</w:t>
+      </w:r>
+      <w:r>
+        <w:t xml:space="preserve"> This is the eyebrow copy content for Frame </w:t>
+      </w:r>
+      <w:proofErr w:type="gramStart"/>
+      <w:r>
+        <w:t>1.This</w:t>
+      </w:r>
+      <w:proofErr w:type="gramEnd"/>
+      <w:r>
+        <w:t xml:space="preserve"> is the eyebrow copy content for Frame 1.</w:t>
+      </w:r>
+    </w:p>
+    <w:p>
+      <w:r>
+        <w:t>This is the eyebrow copy content for Frame 1.</w:t>
       </w:r>
       <w:r>
         <w:t xml:space="preserve"> </w:t>
       </w:r>
       <w:r>
-        <w:t xml:space="preserve">This is the eyebrow copy content for Frame </w:t>
+        <w:t xml:space="preserve">This is the eyebrow copy content for Frame 1. This is the eyebrow copy content for Frame </w:t>
       </w:r>
       <w:proofErr w:type="gramStart"/>
       <w:r>
@@ -24,103 +59,293 @@
       </w:r>
       <w:proofErr w:type="gramEnd"/>
       <w:r>
-        <w:t xml:space="preserve"> is the eyebrow copy content for Frame 1.This is the eyebrow copy content for Frame 1.</w:t>
+        <w:t xml:space="preserve"> is the eyebrow copy content for Frame 1.</w:t>
+      </w:r>
+    </w:p>
+    <w:p>
+      <w:r>
+        <w:t>This is the eyebrow copy content for Frame 1.</w:t>
+      </w:r>
+    </w:p>
+    <w:p>
+      <w:r>
+        <w:t>This should still be there correct Eyebrow content</w:t>
+      </w:r>
+      <w:r>
+        <w:t>.</w:t>
+      </w:r>
+    </w:p>
+    <w:p>
+      <w:r>
+        <w:t>This should still be there correct Eyebrow content</w:t>
       </w:r>
       <w:r>
         <w:t xml:space="preserve"> </w:t>
       </w:r>
-      <w:r>
-        <w:t>This is the eyebrow copy content for Frame 1.</w:t>
-      </w:r>
-      <w:bookmarkStart w:id="0" w:name="_GoBack"/>
-      <w:bookmarkEnd w:id="0"/>
-    </w:p>
-    <w:p>
-      <w:r>
-        <w:t>Body copy 1: This is the body copy 1 content for Frame 1.</w:t>
-      </w:r>
-    </w:p>
-    <w:p>
-      <w:r>
-        <w:t>Body copy 2: This is the body copy 2 content for Frame 1.</w:t>
-      </w:r>
-    </w:p>
-    <w:p>
-      <w:r>
-        <w:t>Footnote copy: This is the footnote copy content for Frame 1.</w:t>
+      <w:proofErr w:type="spellStart"/>
+      <w:r>
+        <w:t>LAST</w:t>
+      </w:r>
+      <w:r>
+        <w:t>.</w:t>
+      </w:r>
+      <w:r>
+        <w:t>asdfasdf</w:t>
+      </w:r>
+      <w:proofErr w:type="spellEnd"/>
+    </w:p>
+    <w:p>
+      <w:proofErr w:type="gramStart"/>
+      <w:r>
+        <w:t>.a</w:t>
+      </w:r>
+      <w:proofErr w:type="gramEnd"/>
+    </w:p>
+    <w:p>
+      <w:proofErr w:type="spellStart"/>
+      <w:r>
+        <w:t>Sdf</w:t>
+      </w:r>
+      <w:proofErr w:type="spellEnd"/>
+    </w:p>
+    <w:p>
+      <w:proofErr w:type="spellStart"/>
+      <w:r>
+        <w:t>Asd</w:t>
+      </w:r>
+      <w:proofErr w:type="spellEnd"/>
+    </w:p>
+    <w:p>
+      <w:r>
+        <w:t>F</w:t>
+      </w:r>
+    </w:p>
+    <w:p>
+      <w:proofErr w:type="spellStart"/>
+      <w:r>
+        <w:t>Asdf</w:t>
+      </w:r>
+      <w:proofErr w:type="spellEnd"/>
+    </w:p>
+    <w:p>
+      <w:proofErr w:type="spellStart"/>
+      <w:r>
+        <w:t>Asdf</w:t>
+      </w:r>
+      <w:proofErr w:type="spellEnd"/>
+    </w:p>
+    <w:p>
+      <w:proofErr w:type="spellStart"/>
+      <w:r>
+        <w:t>asdfasdf</w:t>
+      </w:r>
+      <w:proofErr w:type="spellEnd"/>
+    </w:p>
+    <w:bookmarkEnd w:id="3"/>
+    <w:bookmarkEnd w:id="4"/>
+    <w:p>
+      <w:r>
+        <w:rPr>
+          <w:b/>
+        </w:rPr>
+        <w:t>Body copy 1:</w:t>
+      </w:r>
+      <w:r>
+        <w:t xml:space="preserve"> This is the body copy 1 content for Frame 1.</w:t>
+      </w:r>
+    </w:p>
+    <w:p>
+      <w:r>
+        <w:rPr>
+          <w:b/>
+        </w:rPr>
+        <w:t>Body copy 2:</w:t>
+      </w:r>
+      <w:r>
+        <w:t xml:space="preserve"> This is the body copy 2 content for Frame 1.</w:t>
+      </w:r>
+      <w:r>
+        <w:t xml:space="preserve"> This can be longer and longer and longer than whatever it needs to be its still going to be the right body copy, I hope.</w:t>
+      </w:r>
+    </w:p>
+    <w:p>
+      <w:r>
+        <w:rPr>
+          <w:b/>
+        </w:rPr>
+        <w:t>Footnote copy:</w:t>
+      </w:r>
+      <w:r>
+        <w:t xml:space="preserve"> This is</w:t>
+      </w:r>
+      <w:r>
+        <w:t xml:space="preserve"> the footnote copy content for Frame 1.</w:t>
       </w:r>
     </w:p>
     <w:p/>
-    <w:p>
-      <w:r>
-        <w:t>=== PAGE TITLE ===</w:t>
+    <w:bookmarkEnd w:id="0"/>
+    <w:bookmarkEnd w:id="1"/>
+    <w:bookmarkEnd w:id="2"/>
+    <w:p>
+      <w:r>
+        <w:t xml:space="preserve">=== FRAME </w:t>
+      </w:r>
+      <w:r>
+        <w:t>END</w:t>
+      </w:r>
+      <w:r>
+        <w:t xml:space="preserve"> ===</w:t>
       </w:r>
     </w:p>
     <w:p/>
     <w:p>
-      <w:r>
-        <w:t>Frame 2 Title</w:t>
+      <w:pPr>
+        <w:rPr>
+          <w:b/>
+        </w:rPr>
+      </w:pPr>
+      <w:r>
+        <w:rPr>
+          <w:b/>
+        </w:rPr>
+        <w:t xml:space="preserve">Frame 2 </w:t>
       </w:r>
     </w:p>
     <w:p/>
     <w:p>
       <w:r>
-        <w:t>Eyebrow copy: This is the eyebrow copy content for Frame 2.</w:t>
-      </w:r>
-    </w:p>
-    <w:p>
-      <w:r>
-        <w:t>Body copy 1: This is the body copy 1 content for Frame 2.</w:t>
-      </w:r>
-    </w:p>
-    <w:p>
-      <w:r>
-        <w:t>Body copy 2: This is the body copy 2 content for Frame 2.</w:t>
-      </w:r>
-    </w:p>
-    <w:p>
-      <w:r>
-        <w:t>Footnote copy: This is the footnote copy content for Frame 2.</w:t>
+        <w:rPr>
+          <w:b/>
+        </w:rPr>
+        <w:t>Eyebrow copy:</w:t>
+      </w:r>
+      <w:r>
+        <w:t xml:space="preserve"> This is the eyebrow copy content for Frame 2.</w:t>
+      </w:r>
+    </w:p>
+    <w:p>
+      <w:r>
+        <w:rPr>
+          <w:b/>
+        </w:rPr>
+        <w:t>Body copy 1:</w:t>
+      </w:r>
+      <w:r>
+        <w:t xml:space="preserve"> This is the body copy 1 content for Frame 2.</w:t>
+      </w:r>
+    </w:p>
+    <w:p>
+      <w:r>
+        <w:rPr>
+          <w:b/>
+        </w:rPr>
+        <w:t>Body copy 2:</w:t>
+      </w:r>
+      <w:r>
+        <w:t xml:space="preserve"> This is the body copy 2 content for Frame 2.</w:t>
+      </w:r>
+    </w:p>
+    <w:p>
+      <w:r>
+        <w:rPr>
+          <w:b/>
+        </w:rPr>
+        <w:t>Footnote copy:</w:t>
+      </w:r>
+      <w:r>
+        <w:t xml:space="preserve"> This is the footnote copy content for Frame 2.</w:t>
       </w:r>
     </w:p>
     <w:p/>
     <w:p>
       <w:r>
-        <w:t>=== PAGE TITLE ===</w:t>
+        <w:t xml:space="preserve">=== FRAME </w:t>
+      </w:r>
+      <w:r>
+        <w:t>END</w:t>
+      </w:r>
+      <w:r>
+        <w:t xml:space="preserve"> ===</w:t>
       </w:r>
     </w:p>
     <w:p/>
     <w:p>
-      <w:r>
-        <w:t>Frame 3 Title</w:t>
+      <w:pPr>
+        <w:rPr>
+          <w:b/>
+        </w:rPr>
+      </w:pPr>
+      <w:r>
+        <w:rPr>
+          <w:b/>
+        </w:rPr>
+        <w:t xml:space="preserve">Frame </w:t>
+      </w:r>
+      <w:r>
+        <w:rPr>
+          <w:b/>
+        </w:rPr>
+        <w:t>3</w:t>
       </w:r>
     </w:p>
     <w:p/>
     <w:p>
       <w:r>
-        <w:t>Eyebrow copy: This is the eyebrow copy content for Frame 3.</w:t>
-      </w:r>
-    </w:p>
-    <w:p>
-      <w:r>
-        <w:t>Body copy 1: This is the body copy 1 content for Frame 3.</w:t>
-      </w:r>
-    </w:p>
-    <w:p>
-      <w:r>
-        <w:t>Body copy 2: This is the body copy 2 content for Frame 3.</w:t>
-      </w:r>
-    </w:p>
-    <w:p>
-      <w:r>
-        <w:t>Footnote copy: This is the footnote copy content for Frame 3.</w:t>
+        <w:rPr>
+          <w:b/>
+        </w:rPr>
+        <w:t>Eyebrow copy:</w:t>
+      </w:r>
+      <w:r>
+        <w:t xml:space="preserve"> This is the eyebrow copy content for Frame 3.</w:t>
+      </w:r>
+    </w:p>
+    <w:p>
+      <w:r>
+        <w:rPr>
+          <w:b/>
+        </w:rPr>
+        <w:t>Body copy 1:</w:t>
+      </w:r>
+      <w:r>
+        <w:t xml:space="preserve"> This is the body copy 1 content for Frame 3.</w:t>
+      </w:r>
+    </w:p>
+    <w:p>
+      <w:r>
+        <w:rPr>
+          <w:b/>
+        </w:rPr>
+        <w:t>Body copy 2:</w:t>
+      </w:r>
+      <w:r>
+        <w:t xml:space="preserve"> This is the body copy 2 content for Frame 3.</w:t>
+      </w:r>
+    </w:p>
+    <w:p>
+      <w:r>
+        <w:rPr>
+          <w:b/>
+        </w:rPr>
+        <w:t>Footnote copy:</w:t>
+      </w:r>
+      <w:r>
+        <w:t xml:space="preserve"> This is the footnote copy content for Frame 3.</w:t>
       </w:r>
     </w:p>
     <w:p/>
     <w:p>
       <w:r>
-        <w:t>=== PAGE TITLE ===</w:t>
-      </w:r>
+        <w:t xml:space="preserve">=== FRAME </w:t>
+      </w:r>
+      <w:r>
+        <w:t>END</w:t>
+      </w:r>
+      <w:r>
+        <w:t xml:space="preserve"> ===</w:t>
+      </w:r>
+      <w:bookmarkStart w:id="5" w:name="_GoBack"/>
+      <w:bookmarkEnd w:id="5"/>
     </w:p>
     <w:sectPr>
       <w:pgSz w:w="12240" w:h="15840"/>

--- a/template.docx
+++ b/template.docx
@@ -29,160 +29,60 @@
         <w:t>Eyebrow copy</w:t>
       </w:r>
       <w:r>
+        <w:rPr>
+          <w:b/>
+        </w:rPr>
+        <w:t>:</w:t>
+      </w:r>
+      <w:r>
         <w:t xml:space="preserve"> This is the eyebrow copy content for Frame 1.</w:t>
       </w:r>
-      <w:r>
-        <w:t xml:space="preserve"> This is the eyebrow copy content for Frame </w:t>
-      </w:r>
-      <w:proofErr w:type="gramStart"/>
-      <w:r>
-        <w:t>1.This</w:t>
-      </w:r>
-      <w:proofErr w:type="gramEnd"/>
-      <w:r>
-        <w:t xml:space="preserve"> is the eyebrow copy content for Frame 1.</w:t>
-      </w:r>
-    </w:p>
-    <w:p>
-      <w:r>
-        <w:t>This is the eyebrow copy content for Frame 1.</w:t>
-      </w:r>
+      <w:bookmarkEnd w:id="3"/>
+      <w:bookmarkEnd w:id="4"/>
+    </w:p>
+    <w:p>
+      <w:r>
+        <w:rPr>
+          <w:b/>
+        </w:rPr>
+        <w:t>Body copy 1:</w:t>
+      </w:r>
+      <w:r>
+        <w:t xml:space="preserve"> This is the body copy 1 content for Frame 1.</w:t>
+      </w:r>
+      <w:bookmarkStart w:id="5" w:name="_GoBack"/>
+      <w:bookmarkEnd w:id="5"/>
+    </w:p>
+    <w:p>
+      <w:r>
+        <w:rPr>
+          <w:b/>
+        </w:rPr>
+        <w:t>Body copy 2:</w:t>
+      </w:r>
+      <w:r>
+        <w:t xml:space="preserve"> This is the body copy 2 content for Frame 1.</w:t>
+      </w:r>
+    </w:p>
+    <w:p>
+      <w:r>
+        <w:rPr>
+          <w:b/>
+        </w:rPr>
+        <w:t>Footnote copy:</w:t>
+      </w:r>
+      <w:r>
+        <w:t xml:space="preserve"> This is</w:t>
+      </w:r>
+      <w:r>
+        <w:t xml:space="preserve"> the footnote copy content for Frame 1.</w:t>
+      </w:r>
+    </w:p>
+    <w:p>
       <w:r>
         <w:t xml:space="preserve"> </w:t>
       </w:r>
-      <w:r>
-        <w:t xml:space="preserve">This is the eyebrow copy content for Frame 1. This is the eyebrow copy content for Frame </w:t>
-      </w:r>
-      <w:proofErr w:type="gramStart"/>
-      <w:r>
-        <w:t>1.This</w:t>
-      </w:r>
-      <w:proofErr w:type="gramEnd"/>
-      <w:r>
-        <w:t xml:space="preserve"> is the eyebrow copy content for Frame 1.</w:t>
-      </w:r>
-    </w:p>
-    <w:p>
-      <w:r>
-        <w:t>This is the eyebrow copy content for Frame 1.</w:t>
-      </w:r>
-    </w:p>
-    <w:p>
-      <w:r>
-        <w:t>This should still be there correct Eyebrow content</w:t>
-      </w:r>
-      <w:r>
-        <w:t>.</w:t>
-      </w:r>
-    </w:p>
-    <w:p>
-      <w:r>
-        <w:t>This should still be there correct Eyebrow content</w:t>
-      </w:r>
-      <w:r>
-        <w:t xml:space="preserve"> </w:t>
-      </w:r>
-      <w:proofErr w:type="spellStart"/>
-      <w:r>
-        <w:t>LAST</w:t>
-      </w:r>
-      <w:r>
-        <w:t>.</w:t>
-      </w:r>
-      <w:r>
-        <w:t>asdfasdf</w:t>
-      </w:r>
-      <w:proofErr w:type="spellEnd"/>
-    </w:p>
-    <w:p>
-      <w:proofErr w:type="gramStart"/>
-      <w:r>
-        <w:t>.a</w:t>
-      </w:r>
-      <w:proofErr w:type="gramEnd"/>
-    </w:p>
-    <w:p>
-      <w:proofErr w:type="spellStart"/>
-      <w:r>
-        <w:t>Sdf</w:t>
-      </w:r>
-      <w:proofErr w:type="spellEnd"/>
-    </w:p>
-    <w:p>
-      <w:proofErr w:type="spellStart"/>
-      <w:r>
-        <w:t>Asd</w:t>
-      </w:r>
-      <w:proofErr w:type="spellEnd"/>
-    </w:p>
-    <w:p>
-      <w:r>
-        <w:t>F</w:t>
-      </w:r>
-    </w:p>
-    <w:p>
-      <w:proofErr w:type="spellStart"/>
-      <w:r>
-        <w:t>Asdf</w:t>
-      </w:r>
-      <w:proofErr w:type="spellEnd"/>
-    </w:p>
-    <w:p>
-      <w:proofErr w:type="spellStart"/>
-      <w:r>
-        <w:t>Asdf</w:t>
-      </w:r>
-      <w:proofErr w:type="spellEnd"/>
-    </w:p>
-    <w:p>
-      <w:proofErr w:type="spellStart"/>
-      <w:r>
-        <w:t>asdfasdf</w:t>
-      </w:r>
-      <w:proofErr w:type="spellEnd"/>
-    </w:p>
-    <w:bookmarkEnd w:id="3"/>
-    <w:bookmarkEnd w:id="4"/>
-    <w:p>
-      <w:r>
-        <w:rPr>
-          <w:b/>
-        </w:rPr>
-        <w:t>Body copy 1:</w:t>
-      </w:r>
-      <w:r>
-        <w:t xml:space="preserve"> This is the body copy 1 content for Frame 1.</w:t>
-      </w:r>
-    </w:p>
-    <w:p>
-      <w:r>
-        <w:rPr>
-          <w:b/>
-        </w:rPr>
-        <w:t>Body copy 2:</w:t>
-      </w:r>
-      <w:r>
-        <w:t xml:space="preserve"> This is the body copy 2 content for Frame 1.</w:t>
-      </w:r>
-      <w:r>
-        <w:t xml:space="preserve"> This can be longer and longer and longer than whatever it needs to be its still going to be the right body copy, I hope.</w:t>
-      </w:r>
-    </w:p>
-    <w:p>
-      <w:r>
-        <w:rPr>
-          <w:b/>
-        </w:rPr>
-        <w:t>Footnote copy:</w:t>
-      </w:r>
-      <w:r>
-        <w:t xml:space="preserve"> This is</w:t>
-      </w:r>
-      <w:r>
-        <w:t xml:space="preserve"> the footnote copy content for Frame 1.</w:t>
-      </w:r>
-    </w:p>
-    <w:p/>
+    </w:p>
     <w:bookmarkEnd w:id="0"/>
     <w:bookmarkEnd w:id="1"/>
     <w:bookmarkEnd w:id="2"/>
@@ -344,8 +244,6 @@
       <w:r>
         <w:t xml:space="preserve"> ===</w:t>
       </w:r>
-      <w:bookmarkStart w:id="5" w:name="_GoBack"/>
-      <w:bookmarkEnd w:id="5"/>
     </w:p>
     <w:sectPr>
       <w:pgSz w:w="12240" w:h="15840"/>
